--- a/analysis/14_Қорақалпоқ_2022_07.docx
+++ b/analysis/14_Қорақалпоқ_2022_07.docx
@@ -4490,7 +4490,7 @@
           <w:szCs w:val="28"/>
           <w:lang w:val="uz-Cyrl-UZ" w:eastAsia="en-US"/>
         </w:rPr>
-        <w:t>январ</w:t>
+        <w:t>апрел</w:t>
       </w:r>
       <w:r>
         <w:rPr>
@@ -4656,7 +4656,23 @@
           <w:lang w:val="uz-Cyrl-UZ"/>
         </w:rPr>
         <w:lastRenderedPageBreak/>
-        <w:t xml:space="preserve">Шу билан бирга, вилоятдаги респондентларнинг </w:t>
+        <w:t>Шу билан бирга, вилоятд</w:t>
+      </w:r>
+      <w:bookmarkStart w:id="1" w:name="_GoBack"/>
+      <w:bookmarkEnd w:id="1"/>
+      <w:r>
+        <w:rPr>
+          <w:rStyle w:val="a4"/>
+          <w:rFonts w:ascii="Arial" w:hAnsi="Arial" w:cs="Arial"/>
+          <w:b w:val="0"/>
+          <w:bCs w:val="0"/>
+          <w:noProof/>
+          <w:sz w:val="28"/>
+          <w:szCs w:val="28"/>
+          <w:shd w:val="clear" w:color="auto" w:fill="FFFFFF"/>
+          <w:lang w:val="uz-Cyrl-UZ"/>
+        </w:rPr>
+        <w:t xml:space="preserve">аги респондентларнинг </w:t>
       </w:r>
       <w:r>
         <w:rPr>
@@ -10573,22 +10589,7 @@
           <w:shd w:val="clear" w:color="auto" w:fill="FFFFFF"/>
           <w:lang w:val="uz-Cyrl-UZ"/>
         </w:rPr>
-        <w:t>Қорақалп</w:t>
-      </w:r>
-      <w:bookmarkStart w:id="1" w:name="_GoBack"/>
-      <w:bookmarkEnd w:id="1"/>
-      <w:r>
-        <w:rPr>
-          <w:rStyle w:val="a4"/>
-          <w:rFonts w:ascii="Arial" w:hAnsi="Arial" w:cs="Arial"/>
-          <w:noProof/>
-          <w:color w:val="4472C4" w:themeColor="accent1"/>
-          <w:sz w:val="28"/>
-          <w:szCs w:val="28"/>
-          <w:shd w:val="clear" w:color="auto" w:fill="FFFFFF"/>
-          <w:lang w:val="uz-Cyrl-UZ"/>
-        </w:rPr>
-        <w:t xml:space="preserve">оғистон Республикасида </w:t>
+        <w:t xml:space="preserve">Қорақалпоғистон Республикасида </w:t>
       </w:r>
       <w:r>
         <w:rPr>
@@ -27739,7 +27740,7 @@
 </file>
 
 <file path=customXml/itemProps1.xml><?xml version="1.0" encoding="utf-8"?>
-<ds:datastoreItem xmlns:ds="http://schemas.openxmlformats.org/officeDocument/2006/customXml" ds:itemID="{5580BE13-6D34-454B-8614-5BC5CC412FDB}">
+<ds:datastoreItem xmlns:ds="http://schemas.openxmlformats.org/officeDocument/2006/customXml" ds:itemID="{E3B16786-D31F-4912-8FB4-B5F356097BFB}">
   <ds:schemaRefs>
     <ds:schemaRef ds:uri="http://schemas.openxmlformats.org/officeDocument/2006/bibliography"/>
   </ds:schemaRefs>

--- a/analysis/14_Қорақалпоқ_2022_07.docx
+++ b/analysis/14_Қорақалпоқ_2022_07.docx
@@ -4,7 +4,7 @@
   <w:body>
     <w:p>
       <w:pPr>
-        <w:spacing w:after="0"/>
+        <w:spacing w:after="120"/>
         <w:jc w:val="center"/>
         <w:rPr>
           <w:rFonts w:ascii="Arial" w:hAnsi="Arial" w:cs="Arial"/>
@@ -428,18 +428,7 @@
           <w:shd w:val="clear" w:color="auto" w:fill="FFFFFF"/>
           <w:lang w:val="uz-Cyrl-UZ"/>
         </w:rPr>
-        <w:t xml:space="preserve"> </w:t>
-      </w:r>
-      <w:r>
-        <w:rPr>
-          <w:rFonts w:ascii="Arial" w:hAnsi="Arial" w:cs="Arial"/>
-          <w:i/>
-          <w:noProof/>
-          <w:szCs w:val="24"/>
-          <w:shd w:val="clear" w:color="auto" w:fill="FFFFFF"/>
-          <w:lang w:val="uz-Cyrl-UZ"/>
-        </w:rPr>
-        <w:t xml:space="preserve">– истеъмолчиларнинг </w:t>
+        <w:t xml:space="preserve"> истеъмолчилар </w:t>
       </w:r>
       <w:r>
         <w:rPr>
@@ -551,7 +540,7 @@
           <w:shd w:val="clear" w:color="auto" w:fill="FFFFFF"/>
           <w:lang w:val="uz-Cyrl-UZ"/>
         </w:rPr>
-        <w:t xml:space="preserve"> дан баланд бўлиши аҳоли орасида иқтисодиётда оптимистик кутилмаларнинг кучлилигини англатади. </w:t>
+        <w:t xml:space="preserve">дан баланд бўлиши аҳоли орасида иқтисодиётда оптимистик кутилмалар кучлилигини англатади. </w:t>
       </w:r>
       <w:r>
         <w:rPr>
@@ -4290,6 +4279,7 @@
           <w:shd w:val="clear" w:color="auto" w:fill="FFFFFF"/>
           <w:lang w:val="uz-Cyrl-UZ"/>
         </w:rPr>
+        <w:lastRenderedPageBreak/>
         <w:t xml:space="preserve">Шунингдек, </w:t>
       </w:r>
       <w:r>
@@ -4655,24 +4645,7 @@
           <w:shd w:val="clear" w:color="auto" w:fill="FFFFFF"/>
           <w:lang w:val="uz-Cyrl-UZ"/>
         </w:rPr>
-        <w:lastRenderedPageBreak/>
-        <w:t>Шу билан бирга, вилоятд</w:t>
-      </w:r>
-      <w:bookmarkStart w:id="1" w:name="_GoBack"/>
-      <w:bookmarkEnd w:id="1"/>
-      <w:r>
-        <w:rPr>
-          <w:rStyle w:val="a4"/>
-          <w:rFonts w:ascii="Arial" w:hAnsi="Arial" w:cs="Arial"/>
-          <w:b w:val="0"/>
-          <w:bCs w:val="0"/>
-          <w:noProof/>
-          <w:sz w:val="28"/>
-          <w:szCs w:val="28"/>
-          <w:shd w:val="clear" w:color="auto" w:fill="FFFFFF"/>
-          <w:lang w:val="uz-Cyrl-UZ"/>
-        </w:rPr>
-        <w:t xml:space="preserve">аги респондентларнинг </w:t>
+        <w:t xml:space="preserve">Шу билан бирга, вилоятдаги респондентларнинг </w:t>
       </w:r>
       <w:r>
         <w:rPr>
@@ -6860,8 +6833,8 @@
       <w:pPr>
         <w:pStyle w:val="a5"/>
         <w:shd w:val="clear" w:color="auto" w:fill="FFFFFF"/>
-        <w:spacing w:before="120" w:beforeAutospacing="0" w:after="0" w:afterAutospacing="0" w:line="276" w:lineRule="auto"/>
-        <w:ind w:firstLine="630"/>
+        <w:spacing w:before="120" w:beforeAutospacing="0" w:after="120" w:afterAutospacing="0" w:line="276" w:lineRule="auto"/>
+        <w:ind w:firstLine="629"/>
         <w:jc w:val="both"/>
         <w:rPr>
           <w:rStyle w:val="a4"/>
@@ -7839,6 +7812,7 @@
           <w:shd w:val="clear" w:color="auto" w:fill="FFFFFF"/>
           <w:lang w:val="uz-Cyrl-UZ"/>
         </w:rPr>
+        <w:lastRenderedPageBreak/>
         <w:t xml:space="preserve">Сўровда иштирок этган ёшларнинг </w:t>
       </w:r>
       <w:r>
@@ -8225,7 +8199,6 @@
           <w:shd w:val="clear" w:color="auto" w:fill="FFFFFF"/>
           <w:lang w:val="uz-Cyrl-UZ"/>
         </w:rPr>
-        <w:lastRenderedPageBreak/>
         <w:t>Иш билан бандлик ҳолати</w:t>
       </w:r>
     </w:p>
@@ -8321,8 +8294,6 @@
       <w:r>
         <w:rPr>
           <w:rFonts w:ascii="Arial" w:hAnsi="Arial" w:cs="Arial"/>
-          <w:b/>
-          <w:bCs/>
           <w:noProof/>
           <w:color w:val="4472C4" w:themeColor="accent1"/>
           <w:sz w:val="28"/>
@@ -13756,7 +13727,7 @@
           <w:lang w:val="uz-Cyrl-UZ" w:eastAsia="ru-RU"/>
         </w:rPr>
       </w:pPr>
-      <w:bookmarkStart w:id="2" w:name="_Hlk63271405"/>
+      <w:bookmarkStart w:id="1" w:name="_Hlk63271405"/>
       <w:r>
         <w:rPr>
           <w:rStyle w:val="a4"/>
@@ -17976,55 +17947,22 @@
     <w:p>
       <w:pPr>
         <w:spacing w:after="160" w:line="256" w:lineRule="auto"/>
-        <w:ind w:firstLine="634"/>
-        <w:jc w:val="center"/>
-        <w:rPr>
-          <w:rStyle w:val="a4"/>
-          <w:rFonts w:ascii="Arial" w:hAnsi="Arial" w:cs="Arial"/>
-          <w:bCs w:val="0"/>
-          <w:i/>
-          <w:noProof/>
-          <w:color w:val="767171" w:themeColor="background2" w:themeShade="80"/>
+        <w:rPr>
+          <w:rStyle w:val="a4"/>
+          <w:rFonts w:ascii="Arial" w:hAnsi="Arial" w:cs="Arial"/>
+          <w:bCs w:val="0"/>
+          <w:noProof/>
+          <w:sz w:val="28"/>
+          <w:szCs w:val="28"/>
           <w:shd w:val="clear" w:color="auto" w:fill="FFFFFF"/>
           <w:lang w:val="uz-Cyrl-UZ"/>
         </w:rPr>
       </w:pPr>
-    </w:p>
-    <w:p>
-      <w:pPr>
-        <w:spacing w:after="160" w:line="256" w:lineRule="auto"/>
-        <w:ind w:firstLine="634"/>
-        <w:jc w:val="center"/>
-        <w:rPr>
-          <w:rStyle w:val="a4"/>
-          <w:rFonts w:ascii="Arial" w:hAnsi="Arial" w:cs="Arial"/>
-          <w:bCs w:val="0"/>
-          <w:i/>
-          <w:noProof/>
-          <w:color w:val="767171" w:themeColor="background2" w:themeShade="80"/>
-          <w:shd w:val="clear" w:color="auto" w:fill="FFFFFF"/>
-          <w:lang w:val="uz-Cyrl-UZ"/>
-        </w:rPr>
-      </w:pPr>
-    </w:p>
-    <w:p>
-      <w:pPr>
-        <w:spacing w:after="160" w:line="256" w:lineRule="auto"/>
-        <w:rPr>
-          <w:rStyle w:val="a4"/>
-          <w:rFonts w:ascii="Arial" w:hAnsi="Arial" w:cs="Arial"/>
-          <w:bCs w:val="0"/>
-          <w:noProof/>
-          <w:sz w:val="28"/>
-          <w:szCs w:val="28"/>
-          <w:shd w:val="clear" w:color="auto" w:fill="FFFFFF"/>
-          <w:lang w:val="uz-Cyrl-UZ"/>
-        </w:rPr>
-      </w:pPr>
-      <w:r>
-        <w:rPr>
-          <w:noProof/>
-        </w:rPr>
+      <w:r>
+        <w:rPr>
+          <w:noProof/>
+        </w:rPr>
+        <w:lastRenderedPageBreak/>
         <w:drawing>
           <wp:inline distT="0" distB="0" distL="0" distR="0" wp14:anchorId="113E2B1F" wp14:editId="2C429256">
             <wp:extent cx="6480175" cy="7790180"/>
@@ -18405,25 +18343,6 @@
       <w:pPr>
         <w:pStyle w:val="a5"/>
         <w:shd w:val="clear" w:color="auto" w:fill="FFFFFF"/>
-        <w:spacing w:before="0" w:beforeAutospacing="0" w:after="0" w:afterAutospacing="0" w:line="276" w:lineRule="auto"/>
-        <w:ind w:firstLine="634"/>
-        <w:jc w:val="center"/>
-        <w:rPr>
-          <w:rStyle w:val="a4"/>
-          <w:rFonts w:ascii="Arial" w:hAnsi="Arial" w:cs="Arial"/>
-          <w:bCs w:val="0"/>
-          <w:i/>
-          <w:noProof/>
-          <w:color w:val="ED7D31" w:themeColor="accent2"/>
-          <w:shd w:val="clear" w:color="auto" w:fill="FFFFFF"/>
-          <w:lang w:val="uz-Cyrl-UZ"/>
-        </w:rPr>
-      </w:pPr>
-    </w:p>
-    <w:p>
-      <w:pPr>
-        <w:pStyle w:val="a5"/>
-        <w:shd w:val="clear" w:color="auto" w:fill="FFFFFF"/>
         <w:spacing w:before="120" w:beforeAutospacing="0" w:after="240" w:afterAutospacing="0" w:line="276" w:lineRule="auto"/>
         <w:jc w:val="both"/>
         <w:rPr>
@@ -18438,10 +18357,13 @@
           <w:lang w:val="uz-Cyrl-UZ"/>
         </w:rPr>
       </w:pPr>
-      <w:r>
-        <w:rPr>
-          <w:noProof/>
-        </w:rPr>
+      <w:bookmarkStart w:id="2" w:name="_GoBack"/>
+      <w:bookmarkEnd w:id="2"/>
+      <w:r>
+        <w:rPr>
+          <w:noProof/>
+        </w:rPr>
+        <w:lastRenderedPageBreak/>
         <w:drawing>
           <wp:inline distT="0" distB="0" distL="0" distR="0" wp14:anchorId="63E748F2" wp14:editId="3232B3A4">
             <wp:extent cx="6480175" cy="7554595"/>
@@ -18536,7 +18458,7 @@
         </w:rPr>
         <w:sectPr>
           <w:pgSz w:w="11906" w:h="16838"/>
-          <w:pgMar w:top="1134" w:right="851" w:bottom="851" w:left="851" w:header="709" w:footer="709" w:gutter="0"/>
+          <w:pgMar w:top="1134" w:right="1134" w:bottom="1134" w:left="1134" w:header="709" w:footer="709" w:gutter="0"/>
           <w:cols w:space="720"/>
         </w:sectPr>
       </w:pPr>
@@ -25146,7 +25068,7 @@
         <w:br w:type="page"/>
       </w:r>
     </w:p>
-    <w:bookmarkEnd w:id="2"/>
+    <w:bookmarkEnd w:id="1"/>
     <w:p>
       <w:pPr>
         <w:spacing w:after="160" w:line="256" w:lineRule="auto"/>
@@ -27740,7 +27662,7 @@
 </file>
 
 <file path=customXml/itemProps1.xml><?xml version="1.0" encoding="utf-8"?>
-<ds:datastoreItem xmlns:ds="http://schemas.openxmlformats.org/officeDocument/2006/customXml" ds:itemID="{E3B16786-D31F-4912-8FB4-B5F356097BFB}">
+<ds:datastoreItem xmlns:ds="http://schemas.openxmlformats.org/officeDocument/2006/customXml" ds:itemID="{1A74CADC-C093-4AF8-8495-28F13490D1FD}">
   <ds:schemaRefs>
     <ds:schemaRef ds:uri="http://schemas.openxmlformats.org/officeDocument/2006/bibliography"/>
   </ds:schemaRefs>

--- a/analysis/14_Қорақалпоқ_2022_07.docx
+++ b/analysis/14_Қорақалпоқ_2022_07.docx
@@ -250,10 +250,12 @@
           <w:sz w:val="28"/>
           <w:szCs w:val="28"/>
           <w:shd w:val="clear" w:color="auto" w:fill="FFFFFF"/>
-          <w:lang w:val="uz-Cyrl-UZ" w:eastAsia="ru-RU"/>
+          <w:lang w:val="en-US" w:eastAsia="ru-RU"/>
         </w:rPr>
         <w:t>1</w:t>
       </w:r>
+      <w:bookmarkStart w:id="0" w:name="_GoBack"/>
+      <w:bookmarkEnd w:id="0"/>
       <w:r>
         <w:rPr>
           <w:rStyle w:val="a4"/>
@@ -406,7 +408,7 @@
         </w:rPr>
         <w:t xml:space="preserve"> Мазкур </w:t>
       </w:r>
-      <w:bookmarkStart w:id="0" w:name="_Hlk104888613"/>
+      <w:bookmarkStart w:id="1" w:name="_Hlk104888613"/>
       <w:r>
         <w:rPr>
           <w:rFonts w:ascii="Arial" w:hAnsi="Arial" w:cs="Arial"/>
@@ -418,7 +420,7 @@
         </w:rPr>
         <w:t>индекс</w:t>
       </w:r>
-      <w:bookmarkEnd w:id="0"/>
+      <w:bookmarkEnd w:id="1"/>
       <w:r>
         <w:rPr>
           <w:rFonts w:ascii="Arial" w:hAnsi="Arial" w:cs="Arial"/>
@@ -15145,8 +15147,6 @@
         </w:rPr>
         <w:br w:type="page"/>
       </w:r>
-      <w:bookmarkStart w:id="1" w:name="_GoBack"/>
-      <w:bookmarkEnd w:id="1"/>
     </w:p>
     <w:p>
       <w:pPr>
@@ -31220,7 +31220,7 @@
 </file>
 
 <file path=customXml/itemProps1.xml><?xml version="1.0" encoding="utf-8"?>
-<ds:datastoreItem xmlns:ds="http://schemas.openxmlformats.org/officeDocument/2006/customXml" ds:itemID="{AA1F93B6-ECA7-4034-8375-6ACB58C4E174}">
+<ds:datastoreItem xmlns:ds="http://schemas.openxmlformats.org/officeDocument/2006/customXml" ds:itemID="{772CD4F5-49D9-4BB5-AB6E-D28C725673CC}">
   <ds:schemaRefs>
     <ds:schemaRef ds:uri="http://schemas.openxmlformats.org/officeDocument/2006/bibliography"/>
   </ds:schemaRefs>

--- a/analysis/14_Қорақалпоқ_2022_07.docx
+++ b/analysis/14_Қорақалпоқ_2022_07.docx
@@ -6278,8 +6278,25 @@
           <w:shd w:val="clear" w:color="auto" w:fill="FFFFFF"/>
           <w:lang w:val="uz-Cyrl-UZ"/>
         </w:rPr>
-        <w:t>30</w:t>
-      </w:r>
+        <w:t>3</w:t>
+      </w:r>
+      <w:r>
+        <w:rPr>
+          <w:rStyle w:val="a4"/>
+          <w:rFonts w:ascii="Arial" w:hAnsi="Arial" w:cs="Arial"/>
+          <w:b w:val="0"/>
+          <w:bCs w:val="0"/>
+          <w:noProof/>
+          <w:color w:val="C00000"/>
+          <w:sz w:val="28"/>
+          <w:szCs w:val="28"/>
+          <w:shd w:val="clear" w:color="auto" w:fill="FFFFFF"/>
+          <w:lang w:val="uz-Cyrl-UZ"/>
+        </w:rPr>
+        <w:t>0</w:t>
+      </w:r>
+      <w:bookmarkStart w:id="1" w:name="_GoBack"/>
+      <w:bookmarkEnd w:id="1"/>
       <w:r>
         <w:rPr>
           <w:rStyle w:val="a4"/>
@@ -6903,8 +6920,6 @@
         </w:rPr>
         <w:t>2</w:t>
       </w:r>
-      <w:bookmarkStart w:id="1" w:name="_GoBack"/>
-      <w:bookmarkEnd w:id="1"/>
       <w:r>
         <w:rPr>
           <w:rStyle w:val="a4"/>
@@ -31250,7 +31265,7 @@
 </file>
 
 <file path=customXml/itemProps1.xml><?xml version="1.0" encoding="utf-8"?>
-<ds:datastoreItem xmlns:ds="http://schemas.openxmlformats.org/officeDocument/2006/customXml" ds:itemID="{291CFD8B-909E-4B48-A6B4-3DB0C1089FED}">
+<ds:datastoreItem xmlns:ds="http://schemas.openxmlformats.org/officeDocument/2006/customXml" ds:itemID="{3CEBE69D-180D-4866-9111-9EB2A3F0F5D6}">
   <ds:schemaRefs>
     <ds:schemaRef ds:uri="http://schemas.openxmlformats.org/officeDocument/2006/bibliography"/>
   </ds:schemaRefs>

--- a/analysis/14_Қорақалпоқ_2022_07.docx
+++ b/analysis/14_Қорақалпоқ_2022_07.docx
@@ -5449,7 +5449,36 @@
           <w:shd w:val="clear" w:color="auto" w:fill="FFFFFF"/>
           <w:lang w:val="uz-Cyrl-UZ"/>
         </w:rPr>
-        <w:t xml:space="preserve"> ва озиқ-овқатнинг қимматлигини (</w:t>
+        <w:t xml:space="preserve"> ва </w:t>
+      </w:r>
+      <w:r>
+        <w:rPr>
+          <w:rStyle w:val="a4"/>
+          <w:rFonts w:ascii="Arial" w:hAnsi="Arial" w:cs="Arial"/>
+          <w:b w:val="0"/>
+          <w:bCs w:val="0"/>
+          <w:noProof/>
+          <w:sz w:val="28"/>
+          <w:szCs w:val="28"/>
+          <w:u w:val="single"/>
+          <w:shd w:val="clear" w:color="auto" w:fill="FFFFFF"/>
+          <w:lang w:val="uz-Cyrl-UZ"/>
+        </w:rPr>
+        <w:t>озиқ-овқат қимматлигини</w:t>
+      </w:r>
+      <w:r>
+        <w:rPr>
+          <w:rStyle w:val="a4"/>
+          <w:rFonts w:ascii="Arial" w:hAnsi="Arial" w:cs="Arial"/>
+          <w:b w:val="0"/>
+          <w:bCs w:val="0"/>
+          <w:noProof/>
+          <w:sz w:val="28"/>
+          <w:szCs w:val="28"/>
+          <w:shd w:val="clear" w:color="auto" w:fill="FFFFFF"/>
+          <w:lang w:val="uz-Cyrl-UZ"/>
+        </w:rPr>
+        <w:t xml:space="preserve"> (</w:t>
       </w:r>
       <w:r>
         <w:rPr>
@@ -5555,7 +5584,7 @@
           <w:shd w:val="clear" w:color="auto" w:fill="FFFFFF"/>
           <w:lang w:val="uz-Cyrl-UZ"/>
         </w:rPr>
-        <w:t xml:space="preserve">Туманлар кесимида эса </w:t>
+        <w:t xml:space="preserve">Туманлар кесимида </w:t>
       </w:r>
       <w:r>
         <w:rPr>
@@ -6968,34 +6997,6 @@
           <w:lang w:val="uz-Cyrl-UZ"/>
         </w:rPr>
         <w:t xml:space="preserve">) озиқ-овқат қимматлиги </w:t>
-      </w:r>
-      <w:r>
-        <w:rPr>
-          <w:rStyle w:val="a4"/>
-          <w:rFonts w:ascii="Arial" w:hAnsi="Arial" w:cs="Arial"/>
-          <w:b w:val="0"/>
-          <w:bCs w:val="0"/>
-          <w:noProof/>
-          <w:sz w:val="28"/>
-          <w:szCs w:val="28"/>
-          <w:shd w:val="clear" w:color="auto" w:fill="FFFFFF"/>
-          <w:lang w:val="uz-Cyrl-UZ"/>
-        </w:rPr>
-        <w:t xml:space="preserve">ҳолатлари </w:t>
-      </w:r>
-      <w:r>
-        <w:rPr>
-          <w:rStyle w:val="a4"/>
-          <w:rFonts w:ascii="Arial" w:hAnsi="Arial" w:cs="Arial"/>
-          <w:b w:val="0"/>
-          <w:bCs w:val="0"/>
-          <w:noProof/>
-          <w:sz w:val="28"/>
-          <w:szCs w:val="28"/>
-          <w:shd w:val="clear" w:color="auto" w:fill="FFFFFF"/>
-          <w:lang w:val="uz-Cyrl-UZ"/>
-        </w:rPr>
-        <w:br/>
       </w:r>
       <w:r>
         <w:rPr>
@@ -9633,6 +9634,7 @@
           <w:lang w:val="uz-Cyrl-UZ"/>
         </w:rPr>
       </w:pPr>
+      <w:bookmarkStart w:id="1" w:name="_GoBack"/>
       <w:r>
         <w:rPr>
           <w:rStyle w:val="a4"/>
@@ -10756,6 +10758,7 @@
         <w:t>) нисбатан пастроқ.</w:t>
       </w:r>
     </w:p>
+    <w:bookmarkEnd w:id="1"/>
     <w:p>
       <w:pPr>
         <w:pStyle w:val="a5"/>
@@ -10984,23 +10987,7 @@
           <w:shd w:val="clear" w:color="auto" w:fill="FFFFFF"/>
           <w:lang w:val="uz-Cyrl-UZ"/>
         </w:rPr>
-        <w:t>ой</w:t>
-      </w:r>
-      <w:bookmarkStart w:id="1" w:name="_GoBack"/>
-      <w:bookmarkEnd w:id="1"/>
-      <w:r>
-        <w:rPr>
-          <w:rStyle w:val="a4"/>
-          <w:rFonts w:ascii="Arial" w:hAnsi="Arial" w:cs="Arial"/>
-          <w:b w:val="0"/>
-          <w:bCs w:val="0"/>
-          <w:noProof/>
-          <w:sz w:val="28"/>
-          <w:szCs w:val="28"/>
-          <w:shd w:val="clear" w:color="auto" w:fill="FFFFFF"/>
-          <w:lang w:val="uz-Cyrl-UZ"/>
-        </w:rPr>
-        <w:t xml:space="preserve">ида – </w:t>
+        <w:t xml:space="preserve">ойида – </w:t>
       </w:r>
       <w:r>
         <w:rPr>
@@ -20194,7 +20181,7 @@
         </w:rPr>
         <w:sectPr>
           <w:pgSz w:w="11906" w:h="16838"/>
-          <w:pgMar w:top="1134" w:right="1134" w:bottom="1134" w:left="1134" w:header="709" w:footer="709" w:gutter="0"/>
+          <w:pgMar w:top="1134" w:right="1134" w:bottom="709" w:left="1134" w:header="709" w:footer="709" w:gutter="0"/>
           <w:cols w:space="720"/>
         </w:sectPr>
       </w:pPr>
@@ -30559,7 +30546,7 @@
 </file>
 
 <file path=customXml/itemProps1.xml><?xml version="1.0" encoding="utf-8"?>
-<ds:datastoreItem xmlns:ds="http://schemas.openxmlformats.org/officeDocument/2006/customXml" ds:itemID="{A2F6232D-C355-4559-B4EA-0BEC55AEBB64}">
+<ds:datastoreItem xmlns:ds="http://schemas.openxmlformats.org/officeDocument/2006/customXml" ds:itemID="{D312D207-F2D5-4690-A73B-794BBFE8427B}">
   <ds:schemaRefs>
     <ds:schemaRef ds:uri="http://schemas.openxmlformats.org/officeDocument/2006/bibliography"/>
   </ds:schemaRefs>
